--- a/A4/macdiarmidnathan.docx
+++ b/A4/macdiarmidnathan.docx
@@ -623,7 +623,6 @@
           <w:color w:val="000000"/>
           <w:sz w:val="24"/>
           <w:szCs w:val="24"/>
-          <w:lang/>
         </w:rPr>
         <w:t>o</w:t>
       </w:r>
@@ -1643,30 +1642,15 @@
           <w:szCs w:val="24"/>
         </w:rPr>
         <w:tab/>
-      </w:r>
-      <w:r>
-        <w:rPr>
-          <w:rFonts w:ascii="Times New Roman" w:eastAsia="Times New Roman" w:hAnsi="Times New Roman" w:cs="Times New Roman"/>
-          <w:sz w:val="24"/>
-          <w:szCs w:val="24"/>
-        </w:rPr>
-        <w:tab/>
-      </w:r>
-      <w:r>
-        <w:rPr>
-          <w:rFonts w:ascii="Times New Roman" w:eastAsia="Times New Roman" w:hAnsi="Times New Roman" w:cs="Times New Roman"/>
-          <w:sz w:val="24"/>
-          <w:szCs w:val="24"/>
-        </w:rPr>
-        <w:tab/>
-      </w:r>
-      <w:r>
-        <w:rPr>
-          <w:rFonts w:ascii="Times New Roman" w:eastAsia="Times New Roman" w:hAnsi="Times New Roman" w:cs="Times New Roman"/>
-          <w:sz w:val="24"/>
-          <w:szCs w:val="24"/>
-        </w:rPr>
-        <w:t xml:space="preserve">       (1</w:t>
+        <w:t xml:space="preserve">      </w:t>
+      </w:r>
+      <w:r>
+        <w:rPr>
+          <w:rFonts w:ascii="Times New Roman" w:eastAsia="Times New Roman" w:hAnsi="Times New Roman" w:cs="Times New Roman"/>
+          <w:sz w:val="24"/>
+          <w:szCs w:val="24"/>
+        </w:rPr>
+        <w:t>(1</w:t>
       </w:r>
       <w:r>
         <w:rPr>
@@ -3849,7 +3833,6 @@
           <w:bCs w:val="0"/>
           <w:sz w:val="24"/>
           <w:szCs w:val="24"/>
-          <w:lang/>
         </w:rPr>
       </w:pPr>
     </w:p>
@@ -5518,7 +5501,6 @@
       <w:rFonts w:ascii="Times New Roman" w:eastAsia="Times New Roman" w:hAnsi="Times New Roman" w:cs="Times New Roman"/>
       <w:sz w:val="24"/>
       <w:szCs w:val="24"/>
-      <w:lang/>
     </w:rPr>
   </w:style>
   <w:style w:type="paragraph" w:styleId="Heading1">
@@ -5538,7 +5520,6 @@
       <w:kern w:val="36"/>
       <w:sz w:val="48"/>
       <w:szCs w:val="48"/>
-      <w:lang w:val="en-CA"/>
     </w:rPr>
   </w:style>
   <w:style w:type="paragraph" w:styleId="Heading2">
@@ -5561,7 +5542,6 @@
       <w:color w:val="365F91" w:themeColor="accent1" w:themeShade="BF"/>
       <w:sz w:val="26"/>
       <w:szCs w:val="26"/>
-      <w:lang w:val="en-CA"/>
     </w:rPr>
   </w:style>
   <w:style w:type="paragraph" w:styleId="Heading3">
@@ -5580,7 +5560,6 @@
       <w:bCs/>
       <w:sz w:val="27"/>
       <w:szCs w:val="27"/>
-      <w:lang w:val="en-CA"/>
     </w:rPr>
   </w:style>
   <w:style w:type="character" w:default="1" w:styleId="DefaultParagraphFont">
@@ -5649,9 +5628,6 @@
     <w:pPr>
       <w:spacing w:before="100" w:beforeAutospacing="1" w:after="100" w:afterAutospacing="1"/>
     </w:pPr>
-    <w:rPr>
-      <w:lang w:val="en-CA"/>
-    </w:rPr>
   </w:style>
   <w:style w:type="paragraph" w:styleId="ListParagraph">
     <w:name w:val="List Paragraph"/>
@@ -5668,7 +5644,6 @@
       <w:rFonts w:asciiTheme="minorHAnsi" w:eastAsiaTheme="minorEastAsia" w:hAnsiTheme="minorHAnsi" w:cstheme="minorBidi"/>
       <w:sz w:val="22"/>
       <w:szCs w:val="22"/>
-      <w:lang w:val="en-CA"/>
     </w:rPr>
   </w:style>
   <w:style w:type="paragraph" w:customStyle="1" w:styleId="p1">
@@ -5726,7 +5701,6 @@
       <w:rFonts w:ascii="Courier New" w:hAnsi="Courier New" w:cs="Courier New"/>
       <w:sz w:val="20"/>
       <w:szCs w:val="20"/>
-      <w:lang w:val="en-CA"/>
     </w:rPr>
   </w:style>
   <w:style w:type="character" w:customStyle="1" w:styleId="HTMLPreformattedChar1">

--- a/A4/macdiarmidnathan.docx
+++ b/A4/macdiarmidnathan.docx
@@ -833,19 +833,6 @@
         </w:drawing>
       </w:r>
     </w:p>
-    <w:p>
-      <w:pPr>
-        <w:pStyle w:val="ListParagraph"/>
-        <w:spacing w:after="0" w:line="240" w:lineRule="auto"/>
-        <w:ind w:left="0"/>
-        <w:jc w:val="center"/>
-        <w:rPr>
-          <w:rFonts w:ascii="Times New Roman" w:eastAsia="Times New Roman" w:hAnsi="Times New Roman" w:cs="Times New Roman"/>
-          <w:sz w:val="24"/>
-          <w:szCs w:val="24"/>
-        </w:rPr>
-      </w:pPr>
-    </w:p>
     <w:bookmarkEnd w:id="0"/>
     <w:p>
       <w:pPr>
@@ -1162,8 +1149,19 @@
           <w:szCs w:val="24"/>
           <w:lang w:val="en-US"/>
         </w:rPr>
-        <w:t>but also</w:t>
-      </w:r>
+        <w:t xml:space="preserve">but </w:t>
+      </w:r>
+      <w:proofErr w:type="gramStart"/>
+      <w:r>
+        <w:rPr>
+          <w:rFonts w:ascii="Times New Roman" w:hAnsi="Times New Roman" w:cs="Times New Roman"/>
+          <w:sz w:val="24"/>
+          <w:szCs w:val="24"/>
+          <w:lang w:val="en-US"/>
+        </w:rPr>
+        <w:t>also</w:t>
+      </w:r>
+      <w:proofErr w:type="gramEnd"/>
       <w:r>
         <w:rPr>
           <w:rFonts w:ascii="Times New Roman" w:hAnsi="Times New Roman" w:cs="Times New Roman"/>
@@ -1300,6 +1298,60 @@
         <w:tab/>
         <w:t xml:space="preserve">       (15)</w:t>
       </w:r>
+    </w:p>
+    <w:p>
+      <w:pPr>
+        <w:pStyle w:val="ListParagraph"/>
+        <w:ind w:left="360"/>
+        <w:rPr>
+          <w:rFonts w:ascii="Times New Roman" w:hAnsi="Times New Roman" w:cs="Times New Roman"/>
+          <w:sz w:val="24"/>
+          <w:szCs w:val="24"/>
+          <w:lang w:val="en-US"/>
+        </w:rPr>
+      </w:pPr>
+    </w:p>
+    <w:p>
+      <w:pPr>
+        <w:pStyle w:val="ListParagraph"/>
+        <w:ind w:left="360"/>
+        <w:rPr>
+          <w:rFonts w:ascii="Times New Roman" w:hAnsi="Times New Roman" w:cs="Times New Roman"/>
+          <w:sz w:val="24"/>
+          <w:szCs w:val="24"/>
+          <w:lang w:val="en-US"/>
+        </w:rPr>
+      </w:pPr>
+      <w:r>
+        <w:rPr>
+          <w:rFonts w:ascii="Times New Roman" w:hAnsi="Times New Roman" w:cs="Times New Roman"/>
+          <w:sz w:val="24"/>
+          <w:szCs w:val="24"/>
+          <w:lang w:val="en-US"/>
+        </w:rPr>
+        <w:t>Indicated as Part 1.1 in Part1.sql</w:t>
+      </w:r>
+      <w:r>
+        <w:rPr>
+          <w:rFonts w:ascii="Times New Roman" w:hAnsi="Times New Roman" w:cs="Times New Roman"/>
+          <w:sz w:val="24"/>
+          <w:szCs w:val="24"/>
+          <w:lang w:val="en-US"/>
+        </w:rPr>
+        <w:t>.</w:t>
+      </w:r>
+    </w:p>
+    <w:p>
+      <w:pPr>
+        <w:pStyle w:val="ListParagraph"/>
+        <w:ind w:left="360"/>
+        <w:rPr>
+          <w:rFonts w:ascii="Times New Roman" w:hAnsi="Times New Roman" w:cs="Times New Roman"/>
+          <w:sz w:val="24"/>
+          <w:szCs w:val="24"/>
+          <w:lang w:val="en-US"/>
+        </w:rPr>
+      </w:pPr>
     </w:p>
     <w:p>
       <w:pPr>
@@ -1672,6 +1724,45 @@
     <w:p>
       <w:pPr>
         <w:pStyle w:val="ListParagraph"/>
+        <w:ind w:left="360"/>
+        <w:rPr>
+          <w:rFonts w:ascii="Times New Roman" w:hAnsi="Times New Roman" w:cs="Times New Roman"/>
+          <w:sz w:val="24"/>
+          <w:szCs w:val="24"/>
+          <w:lang w:val="en-US"/>
+        </w:rPr>
+      </w:pPr>
+    </w:p>
+    <w:p>
+      <w:pPr>
+        <w:pStyle w:val="ListParagraph"/>
+        <w:ind w:left="360"/>
+        <w:rPr>
+          <w:rFonts w:ascii="Times New Roman" w:eastAsia="Times New Roman" w:hAnsi="Times New Roman" w:cs="Times New Roman"/>
+          <w:sz w:val="24"/>
+          <w:szCs w:val="24"/>
+        </w:rPr>
+      </w:pPr>
+      <w:r>
+        <w:rPr>
+          <w:rFonts w:ascii="Times New Roman" w:eastAsia="Times New Roman" w:hAnsi="Times New Roman" w:cs="Times New Roman"/>
+          <w:sz w:val="24"/>
+          <w:szCs w:val="24"/>
+        </w:rPr>
+        <w:t>Indicated as Part 1.2 in Part1.sql</w:t>
+      </w:r>
+      <w:r>
+        <w:rPr>
+          <w:rFonts w:ascii="Times New Roman" w:eastAsia="Times New Roman" w:hAnsi="Times New Roman" w:cs="Times New Roman"/>
+          <w:sz w:val="24"/>
+          <w:szCs w:val="24"/>
+        </w:rPr>
+        <w:t>.</w:t>
+      </w:r>
+    </w:p>
+    <w:p>
+      <w:pPr>
+        <w:pStyle w:val="ListParagraph"/>
         <w:numPr>
           <w:ilvl w:val="0"/>
           <w:numId w:val="6"/>
@@ -1690,6 +1781,7 @@
           <w:szCs w:val="24"/>
           <w:lang w:val="en-US"/>
         </w:rPr>
+        <w:lastRenderedPageBreak/>
         <w:t>Do the following queries and get query results</w:t>
       </w:r>
       <w:r>
@@ -1873,6 +1965,126 @@
         <w:tab/>
         <w:t xml:space="preserve">         (5)</w:t>
       </w:r>
+    </w:p>
+    <w:p>
+      <w:pPr>
+        <w:pStyle w:val="ListParagraph"/>
+        <w:ind w:left="360"/>
+        <w:rPr>
+          <w:rFonts w:ascii="Times New Roman" w:hAnsi="Times New Roman" w:cs="Times New Roman"/>
+          <w:sz w:val="28"/>
+          <w:szCs w:val="28"/>
+          <w:lang w:val="en-US"/>
+        </w:rPr>
+      </w:pPr>
+    </w:p>
+    <w:p>
+      <w:pPr>
+        <w:pStyle w:val="ListParagraph"/>
+        <w:ind w:left="360" w:firstLine="360"/>
+        <w:rPr>
+          <w:rFonts w:ascii="Times New Roman" w:hAnsi="Times New Roman" w:cs="Times New Roman"/>
+          <w:sz w:val="24"/>
+          <w:szCs w:val="24"/>
+          <w:lang w:val="en-US"/>
+        </w:rPr>
+      </w:pPr>
+      <w:r>
+        <w:rPr>
+          <w:rFonts w:ascii="Times New Roman" w:hAnsi="Times New Roman" w:cs="Times New Roman"/>
+          <w:sz w:val="24"/>
+          <w:szCs w:val="24"/>
+          <w:lang w:val="en-US"/>
+        </w:rPr>
+        <w:t>Indicated as Part 1.3.1 in Part1.sql.</w:t>
+      </w:r>
+    </w:p>
+    <w:p>
+      <w:pPr>
+        <w:pStyle w:val="ListParagraph"/>
+        <w:ind w:left="360"/>
+        <w:rPr>
+          <w:rFonts w:ascii="Times New Roman" w:hAnsi="Times New Roman" w:cs="Times New Roman"/>
+          <w:sz w:val="24"/>
+          <w:szCs w:val="24"/>
+          <w:lang w:val="en-US"/>
+        </w:rPr>
+      </w:pPr>
+    </w:p>
+    <w:p>
+      <w:pPr>
+        <w:pStyle w:val="ListParagraph"/>
+        <w:ind w:left="360"/>
+        <w:jc w:val="center"/>
+        <w:rPr>
+          <w:rFonts w:ascii="Times New Roman" w:hAnsi="Times New Roman" w:cs="Times New Roman"/>
+          <w:sz w:val="24"/>
+          <w:szCs w:val="24"/>
+          <w:lang w:val="en-US"/>
+        </w:rPr>
+      </w:pPr>
+      <w:r>
+        <w:rPr>
+          <w:rFonts w:ascii="Times New Roman" w:hAnsi="Times New Roman" w:cs="Times New Roman"/>
+          <w:noProof/>
+          <w:sz w:val="24"/>
+          <w:szCs w:val="24"/>
+          <w:lang w:val="en-US"/>
+        </w:rPr>
+        <w:drawing>
+          <wp:inline distT="0" distB="0" distL="0" distR="0" wp14:anchorId="1EC31FF5" wp14:editId="43F1DAB1">
+            <wp:extent cx="3886200" cy="1346200"/>
+            <wp:effectExtent l="0" t="0" r="0" b="0"/>
+            <wp:docPr id="1769925145" name="Picture 1" descr="A black and white screen with white text&#10;&#10;Description automatically generated"/>
+            <wp:cNvGraphicFramePr>
+              <a:graphicFrameLocks xmlns:a="http://schemas.openxmlformats.org/drawingml/2006/main" noChangeAspect="1"/>
+            </wp:cNvGraphicFramePr>
+            <a:graphic xmlns:a="http://schemas.openxmlformats.org/drawingml/2006/main">
+              <a:graphicData uri="http://schemas.openxmlformats.org/drawingml/2006/picture">
+                <pic:pic xmlns:pic="http://schemas.openxmlformats.org/drawingml/2006/picture">
+                  <pic:nvPicPr>
+                    <pic:cNvPr id="1769925145" name="Picture 1" descr="A black and white screen with white text&#10;&#10;Description automatically generated"/>
+                    <pic:cNvPicPr/>
+                  </pic:nvPicPr>
+                  <pic:blipFill>
+                    <a:blip r:embed="rId8">
+                      <a:extLst>
+                        <a:ext uri="{28A0092B-C50C-407E-A947-70E740481C1C}">
+                          <a14:useLocalDpi xmlns:a14="http://schemas.microsoft.com/office/drawing/2010/main" val="0"/>
+                        </a:ext>
+                      </a:extLst>
+                    </a:blip>
+                    <a:stretch>
+                      <a:fillRect/>
+                    </a:stretch>
+                  </pic:blipFill>
+                  <pic:spPr>
+                    <a:xfrm>
+                      <a:off x="0" y="0"/>
+                      <a:ext cx="3886200" cy="1346200"/>
+                    </a:xfrm>
+                    <a:prstGeom prst="rect">
+                      <a:avLst/>
+                    </a:prstGeom>
+                  </pic:spPr>
+                </pic:pic>
+              </a:graphicData>
+            </a:graphic>
+          </wp:inline>
+        </w:drawing>
+      </w:r>
+    </w:p>
+    <w:p>
+      <w:pPr>
+        <w:pStyle w:val="ListParagraph"/>
+        <w:ind w:left="360"/>
+        <w:rPr>
+          <w:rFonts w:ascii="Times New Roman" w:hAnsi="Times New Roman" w:cs="Times New Roman"/>
+          <w:sz w:val="24"/>
+          <w:szCs w:val="24"/>
+          <w:lang w:val="en-US"/>
+        </w:rPr>
+      </w:pPr>
       <w:r>
         <w:rPr>
           <w:rFonts w:ascii="Times New Roman" w:hAnsi="Times New Roman" w:cs="Times New Roman"/>
@@ -1889,7 +2101,6 @@
           <w:szCs w:val="24"/>
           <w:lang w:val="en-US"/>
         </w:rPr>
-        <w:lastRenderedPageBreak/>
         <w:t>(2)</w:t>
       </w:r>
       <w:r>
@@ -2028,6 +2239,106 @@
         <w:tab/>
         <w:t xml:space="preserve">         (5)</w:t>
       </w:r>
+    </w:p>
+    <w:p>
+      <w:pPr>
+        <w:pStyle w:val="ListParagraph"/>
+        <w:ind w:left="360"/>
+        <w:rPr>
+          <w:rFonts w:ascii="Times New Roman" w:hAnsi="Times New Roman" w:cs="Times New Roman"/>
+          <w:sz w:val="24"/>
+          <w:szCs w:val="24"/>
+          <w:lang w:val="en-US"/>
+        </w:rPr>
+      </w:pPr>
+    </w:p>
+    <w:p>
+      <w:pPr>
+        <w:pStyle w:val="ListParagraph"/>
+        <w:ind w:left="360" w:firstLine="360"/>
+        <w:rPr>
+          <w:rFonts w:ascii="Times New Roman" w:hAnsi="Times New Roman" w:cs="Times New Roman"/>
+          <w:sz w:val="24"/>
+          <w:szCs w:val="24"/>
+          <w:lang w:val="en-US"/>
+        </w:rPr>
+      </w:pPr>
+      <w:r>
+        <w:rPr>
+          <w:rFonts w:ascii="Times New Roman" w:hAnsi="Times New Roman" w:cs="Times New Roman"/>
+          <w:sz w:val="24"/>
+          <w:szCs w:val="24"/>
+          <w:lang w:val="en-US"/>
+        </w:rPr>
+        <w:t>Indicated as Part 1.3.2 in Part1.sql.</w:t>
+      </w:r>
+    </w:p>
+    <w:p>
+      <w:pPr>
+        <w:jc w:val="center"/>
+        <w:rPr>
+          <w:lang w:val="en-US"/>
+        </w:rPr>
+      </w:pPr>
+      <w:r>
+        <w:rPr>
+          <w:noProof/>
+          <w:lang w:val="en-US"/>
+        </w:rPr>
+        <w:drawing>
+          <wp:inline distT="0" distB="0" distL="0" distR="0" wp14:anchorId="10532A50" wp14:editId="384F091B">
+            <wp:extent cx="2514600" cy="1346200"/>
+            <wp:effectExtent l="0" t="0" r="0" b="0"/>
+            <wp:docPr id="1628774733" name="Picture 2" descr="A black and white price list&#10;&#10;Description automatically generated"/>
+            <wp:cNvGraphicFramePr>
+              <a:graphicFrameLocks xmlns:a="http://schemas.openxmlformats.org/drawingml/2006/main" noChangeAspect="1"/>
+            </wp:cNvGraphicFramePr>
+            <a:graphic xmlns:a="http://schemas.openxmlformats.org/drawingml/2006/main">
+              <a:graphicData uri="http://schemas.openxmlformats.org/drawingml/2006/picture">
+                <pic:pic xmlns:pic="http://schemas.openxmlformats.org/drawingml/2006/picture">
+                  <pic:nvPicPr>
+                    <pic:cNvPr id="1628774733" name="Picture 2" descr="A black and white price list&#10;&#10;Description automatically generated"/>
+                    <pic:cNvPicPr/>
+                  </pic:nvPicPr>
+                  <pic:blipFill>
+                    <a:blip r:embed="rId9">
+                      <a:extLst>
+                        <a:ext uri="{28A0092B-C50C-407E-A947-70E740481C1C}">
+                          <a14:useLocalDpi xmlns:a14="http://schemas.microsoft.com/office/drawing/2010/main" val="0"/>
+                        </a:ext>
+                      </a:extLst>
+                    </a:blip>
+                    <a:stretch>
+                      <a:fillRect/>
+                    </a:stretch>
+                  </pic:blipFill>
+                  <pic:spPr>
+                    <a:xfrm>
+                      <a:off x="0" y="0"/>
+                      <a:ext cx="2514600" cy="1346200"/>
+                    </a:xfrm>
+                    <a:prstGeom prst="rect">
+                      <a:avLst/>
+                    </a:prstGeom>
+                  </pic:spPr>
+                </pic:pic>
+              </a:graphicData>
+            </a:graphic>
+          </wp:inline>
+        </w:drawing>
+      </w:r>
+    </w:p>
+    <w:p>
+      <w:pPr>
+        <w:pStyle w:val="ListParagraph"/>
+        <w:ind w:left="360"/>
+        <w:rPr>
+          <w:rFonts w:ascii="Times New Roman" w:hAnsi="Times New Roman" w:cs="Times New Roman"/>
+          <w:sz w:val="24"/>
+          <w:szCs w:val="24"/>
+          <w:lang w:val="en-US"/>
+        </w:rPr>
+      </w:pPr>
       <w:r>
         <w:rPr>
           <w:rFonts w:ascii="Times New Roman" w:hAnsi="Times New Roman" w:cs="Times New Roman"/>
@@ -2192,6 +2503,133 @@
           <w:lang w:val="en-US"/>
         </w:rPr>
         <w:t>5)</w:t>
+      </w:r>
+    </w:p>
+    <w:p>
+      <w:pPr>
+        <w:pStyle w:val="ListParagraph"/>
+        <w:ind w:left="360"/>
+        <w:rPr>
+          <w:rFonts w:ascii="Times New Roman" w:hAnsi="Times New Roman" w:cs="Times New Roman"/>
+          <w:sz w:val="24"/>
+          <w:szCs w:val="24"/>
+          <w:lang w:val="en-US"/>
+        </w:rPr>
+      </w:pPr>
+    </w:p>
+    <w:p>
+      <w:pPr>
+        <w:pStyle w:val="ListParagraph"/>
+        <w:ind w:left="360" w:firstLine="360"/>
+        <w:rPr>
+          <w:rFonts w:ascii="Times New Roman" w:hAnsi="Times New Roman" w:cs="Times New Roman"/>
+          <w:sz w:val="24"/>
+          <w:szCs w:val="24"/>
+          <w:lang w:val="en-US"/>
+        </w:rPr>
+      </w:pPr>
+      <w:r>
+        <w:rPr>
+          <w:rFonts w:ascii="Times New Roman" w:hAnsi="Times New Roman" w:cs="Times New Roman"/>
+          <w:sz w:val="24"/>
+          <w:szCs w:val="24"/>
+          <w:lang w:val="en-US"/>
+        </w:rPr>
+        <w:t>Indicated as Part 1.3.3 in Part1.sql.</w:t>
+      </w:r>
+    </w:p>
+    <w:p>
+      <w:pPr>
+        <w:pStyle w:val="ListParagraph"/>
+        <w:ind w:left="360"/>
+        <w:rPr>
+          <w:rFonts w:ascii="Times New Roman" w:hAnsi="Times New Roman" w:cs="Times New Roman"/>
+          <w:sz w:val="24"/>
+          <w:szCs w:val="24"/>
+          <w:lang w:val="en-US"/>
+        </w:rPr>
+      </w:pPr>
+    </w:p>
+    <w:p>
+      <w:pPr>
+        <w:pStyle w:val="ListParagraph"/>
+        <w:ind w:left="360"/>
+        <w:jc w:val="center"/>
+        <w:rPr>
+          <w:rFonts w:ascii="Times New Roman" w:hAnsi="Times New Roman" w:cs="Times New Roman"/>
+          <w:sz w:val="28"/>
+          <w:szCs w:val="28"/>
+          <w:lang w:val="en-US"/>
+        </w:rPr>
+      </w:pPr>
+      <w:r>
+        <w:rPr>
+          <w:rFonts w:ascii="Times New Roman" w:hAnsi="Times New Roman" w:cs="Times New Roman"/>
+          <w:noProof/>
+          <w:sz w:val="28"/>
+          <w:szCs w:val="28"/>
+          <w:lang w:val="en-US"/>
+        </w:rPr>
+        <w:drawing>
+          <wp:inline distT="0" distB="0" distL="0" distR="0" wp14:anchorId="57C4B952" wp14:editId="5F264042">
+            <wp:extent cx="2514600" cy="1346200"/>
+            <wp:effectExtent l="0" t="0" r="0" b="0"/>
+            <wp:docPr id="537352878" name="Picture 3" descr="A black background with white text&#10;&#10;Description automatically generated"/>
+            <wp:cNvGraphicFramePr>
+              <a:graphicFrameLocks xmlns:a="http://schemas.openxmlformats.org/drawingml/2006/main" noChangeAspect="1"/>
+            </wp:cNvGraphicFramePr>
+            <a:graphic xmlns:a="http://schemas.openxmlformats.org/drawingml/2006/main">
+              <a:graphicData uri="http://schemas.openxmlformats.org/drawingml/2006/picture">
+                <pic:pic xmlns:pic="http://schemas.openxmlformats.org/drawingml/2006/picture">
+                  <pic:nvPicPr>
+                    <pic:cNvPr id="537352878" name="Picture 3" descr="A black background with white text&#10;&#10;Description automatically generated"/>
+                    <pic:cNvPicPr/>
+                  </pic:nvPicPr>
+                  <pic:blipFill>
+                    <a:blip r:embed="rId10">
+                      <a:extLst>
+                        <a:ext uri="{28A0092B-C50C-407E-A947-70E740481C1C}">
+                          <a14:useLocalDpi xmlns:a14="http://schemas.microsoft.com/office/drawing/2010/main" val="0"/>
+                        </a:ext>
+                      </a:extLst>
+                    </a:blip>
+                    <a:stretch>
+                      <a:fillRect/>
+                    </a:stretch>
+                  </pic:blipFill>
+                  <pic:spPr>
+                    <a:xfrm>
+                      <a:off x="0" y="0"/>
+                      <a:ext cx="2514600" cy="1346200"/>
+                    </a:xfrm>
+                    <a:prstGeom prst="rect">
+                      <a:avLst/>
+                    </a:prstGeom>
+                  </pic:spPr>
+                </pic:pic>
+              </a:graphicData>
+            </a:graphic>
+          </wp:inline>
+        </w:drawing>
+      </w:r>
+    </w:p>
+    <w:p>
+      <w:pPr>
+        <w:spacing w:after="200" w:line="276" w:lineRule="auto"/>
+        <w:rPr>
+          <w:rFonts w:eastAsiaTheme="minorEastAsia"/>
+          <w:sz w:val="28"/>
+          <w:szCs w:val="28"/>
+          <w:lang w:val="en-US"/>
+        </w:rPr>
+      </w:pPr>
+      <w:r>
+        <w:rPr>
+          <w:sz w:val="28"/>
+          <w:szCs w:val="28"/>
+          <w:lang w:val="en-US"/>
+        </w:rPr>
+        <w:br w:type="page"/>
       </w:r>
     </w:p>
     <w:p>
@@ -2215,6 +2653,7 @@
           <w:szCs w:val="24"/>
           <w:lang w:val="en-US"/>
         </w:rPr>
+        <w:lastRenderedPageBreak/>
         <w:t xml:space="preserve">Get </w:t>
       </w:r>
       <w:r>
@@ -2392,6 +2831,106 @@
         </w:rPr>
         <w:t>5)</w:t>
       </w:r>
+    </w:p>
+    <w:p>
+      <w:pPr>
+        <w:pStyle w:val="ListParagraph"/>
+        <w:rPr>
+          <w:rFonts w:ascii="Times New Roman" w:hAnsi="Times New Roman" w:cs="Times New Roman"/>
+          <w:sz w:val="28"/>
+          <w:szCs w:val="28"/>
+          <w:lang w:val="en-US"/>
+        </w:rPr>
+      </w:pPr>
+    </w:p>
+    <w:p>
+      <w:pPr>
+        <w:pStyle w:val="ListParagraph"/>
+        <w:ind w:left="360" w:firstLine="360"/>
+        <w:rPr>
+          <w:rFonts w:ascii="Times New Roman" w:hAnsi="Times New Roman" w:cs="Times New Roman"/>
+          <w:sz w:val="24"/>
+          <w:szCs w:val="24"/>
+          <w:lang w:val="en-US"/>
+        </w:rPr>
+      </w:pPr>
+      <w:r>
+        <w:rPr>
+          <w:rFonts w:ascii="Times New Roman" w:hAnsi="Times New Roman" w:cs="Times New Roman"/>
+          <w:sz w:val="24"/>
+          <w:szCs w:val="24"/>
+          <w:lang w:val="en-US"/>
+        </w:rPr>
+        <w:t>Indicated as Part 1.3.4 in Part1.sql.</w:t>
+      </w:r>
+    </w:p>
+    <w:p>
+      <w:pPr>
+        <w:jc w:val="center"/>
+        <w:rPr>
+          <w:sz w:val="28"/>
+          <w:szCs w:val="28"/>
+          <w:lang w:val="en-US"/>
+        </w:rPr>
+      </w:pPr>
+      <w:r>
+        <w:rPr>
+          <w:noProof/>
+          <w:sz w:val="28"/>
+          <w:szCs w:val="28"/>
+          <w:lang w:val="en-US"/>
+        </w:rPr>
+        <w:drawing>
+          <wp:inline distT="0" distB="0" distL="0" distR="0" wp14:anchorId="4DE363AD" wp14:editId="69B33CE3">
+            <wp:extent cx="6043930" cy="1403350"/>
+            <wp:effectExtent l="0" t="0" r="1270" b="6350"/>
+            <wp:docPr id="1289722916" name="Picture 4" descr="A computer screen shot of a black screen&#10;&#10;Description automatically generated"/>
+            <wp:cNvGraphicFramePr>
+              <a:graphicFrameLocks xmlns:a="http://schemas.openxmlformats.org/drawingml/2006/main" noChangeAspect="1"/>
+            </wp:cNvGraphicFramePr>
+            <a:graphic xmlns:a="http://schemas.openxmlformats.org/drawingml/2006/main">
+              <a:graphicData uri="http://schemas.openxmlformats.org/drawingml/2006/picture">
+                <pic:pic xmlns:pic="http://schemas.openxmlformats.org/drawingml/2006/picture">
+                  <pic:nvPicPr>
+                    <pic:cNvPr id="1289722916" name="Picture 4" descr="A computer screen shot of a black screen&#10;&#10;Description automatically generated"/>
+                    <pic:cNvPicPr/>
+                  </pic:nvPicPr>
+                  <pic:blipFill>
+                    <a:blip r:embed="rId11">
+                      <a:extLst>
+                        <a:ext uri="{28A0092B-C50C-407E-A947-70E740481C1C}">
+                          <a14:useLocalDpi xmlns:a14="http://schemas.microsoft.com/office/drawing/2010/main" val="0"/>
+                        </a:ext>
+                      </a:extLst>
+                    </a:blip>
+                    <a:stretch>
+                      <a:fillRect/>
+                    </a:stretch>
+                  </pic:blipFill>
+                  <pic:spPr>
+                    <a:xfrm>
+                      <a:off x="0" y="0"/>
+                      <a:ext cx="6043930" cy="1403350"/>
+                    </a:xfrm>
+                    <a:prstGeom prst="rect">
+                      <a:avLst/>
+                    </a:prstGeom>
+                  </pic:spPr>
+                </pic:pic>
+              </a:graphicData>
+            </a:graphic>
+          </wp:inline>
+        </w:drawing>
+      </w:r>
+    </w:p>
+    <w:p>
+      <w:pPr>
+        <w:rPr>
+          <w:sz w:val="28"/>
+          <w:szCs w:val="28"/>
+          <w:lang w:val="en-US"/>
+        </w:rPr>
+      </w:pPr>
     </w:p>
     <w:p>
       <w:pPr>
@@ -2461,6 +3000,98 @@
         </w:rPr>
         <w:tab/>
         <w:t xml:space="preserve">         (5)</w:t>
+      </w:r>
+    </w:p>
+    <w:p>
+      <w:pPr>
+        <w:pStyle w:val="ListParagraph"/>
+        <w:rPr>
+          <w:rFonts w:ascii="Times New Roman" w:hAnsi="Times New Roman" w:cs="Times New Roman"/>
+          <w:sz w:val="28"/>
+          <w:szCs w:val="28"/>
+          <w:lang w:val="en-US"/>
+        </w:rPr>
+      </w:pPr>
+    </w:p>
+    <w:p>
+      <w:pPr>
+        <w:pStyle w:val="ListParagraph"/>
+        <w:ind w:left="360" w:firstLine="360"/>
+        <w:rPr>
+          <w:rFonts w:ascii="Times New Roman" w:hAnsi="Times New Roman" w:cs="Times New Roman"/>
+          <w:sz w:val="24"/>
+          <w:szCs w:val="24"/>
+          <w:lang w:val="en-US"/>
+        </w:rPr>
+      </w:pPr>
+      <w:r>
+        <w:rPr>
+          <w:rFonts w:ascii="Times New Roman" w:hAnsi="Times New Roman" w:cs="Times New Roman"/>
+          <w:sz w:val="24"/>
+          <w:szCs w:val="24"/>
+          <w:lang w:val="en-US"/>
+        </w:rPr>
+        <w:t>Indicated as Part 1.3.5 in Part1.sql.</w:t>
+      </w:r>
+    </w:p>
+    <w:p>
+      <w:pPr>
+        <w:ind w:left="360"/>
+        <w:jc w:val="center"/>
+        <w:rPr>
+          <w:sz w:val="28"/>
+          <w:szCs w:val="28"/>
+          <w:lang w:val="en-US"/>
+        </w:rPr>
+      </w:pPr>
+      <w:r>
+        <w:rPr>
+          <w:noProof/>
+          <w:sz w:val="28"/>
+          <w:szCs w:val="28"/>
+          <w:lang w:val="en-US"/>
+        </w:rPr>
+        <w:drawing>
+          <wp:inline distT="0" distB="0" distL="0" distR="0" wp14:anchorId="3E3CE744" wp14:editId="0B196A04">
+            <wp:extent cx="1498600" cy="1701800"/>
+            <wp:effectExtent l="0" t="0" r="0" b="0"/>
+            <wp:docPr id="237418230" name="Picture 5" descr="A screenshot of a computer&#10;&#10;Description automatically generated"/>
+            <wp:cNvGraphicFramePr>
+              <a:graphicFrameLocks xmlns:a="http://schemas.openxmlformats.org/drawingml/2006/main" noChangeAspect="1"/>
+            </wp:cNvGraphicFramePr>
+            <a:graphic xmlns:a="http://schemas.openxmlformats.org/drawingml/2006/main">
+              <a:graphicData uri="http://schemas.openxmlformats.org/drawingml/2006/picture">
+                <pic:pic xmlns:pic="http://schemas.openxmlformats.org/drawingml/2006/picture">
+                  <pic:nvPicPr>
+                    <pic:cNvPr id="237418230" name="Picture 5" descr="A screenshot of a computer&#10;&#10;Description automatically generated"/>
+                    <pic:cNvPicPr/>
+                  </pic:nvPicPr>
+                  <pic:blipFill>
+                    <a:blip r:embed="rId12">
+                      <a:extLst>
+                        <a:ext uri="{28A0092B-C50C-407E-A947-70E740481C1C}">
+                          <a14:useLocalDpi xmlns:a14="http://schemas.microsoft.com/office/drawing/2010/main" val="0"/>
+                        </a:ext>
+                      </a:extLst>
+                    </a:blip>
+                    <a:stretch>
+                      <a:fillRect/>
+                    </a:stretch>
+                  </pic:blipFill>
+                  <pic:spPr>
+                    <a:xfrm>
+                      <a:off x="0" y="0"/>
+                      <a:ext cx="1498600" cy="1701800"/>
+                    </a:xfrm>
+                    <a:prstGeom prst="rect">
+                      <a:avLst/>
+                    </a:prstGeom>
+                  </pic:spPr>
+                </pic:pic>
+              </a:graphicData>
+            </a:graphic>
+          </wp:inline>
+        </w:drawing>
       </w:r>
     </w:p>
     <w:p>
@@ -3216,6 +3847,53 @@
     <w:p>
       <w:pPr>
         <w:pStyle w:val="Heading3"/>
+        <w:spacing w:before="0" w:beforeAutospacing="0" w:after="0" w:afterAutospacing="0"/>
+        <w:ind w:left="360"/>
+        <w:rPr>
+          <w:b w:val="0"/>
+          <w:bCs w:val="0"/>
+          <w:sz w:val="24"/>
+          <w:szCs w:val="24"/>
+        </w:rPr>
+      </w:pPr>
+    </w:p>
+    <w:p>
+      <w:pPr>
+        <w:pStyle w:val="Heading3"/>
+        <w:spacing w:before="0" w:beforeAutospacing="0" w:after="0" w:afterAutospacing="0"/>
+        <w:ind w:left="360"/>
+        <w:rPr>
+          <w:b w:val="0"/>
+          <w:bCs w:val="0"/>
+          <w:sz w:val="24"/>
+          <w:szCs w:val="24"/>
+        </w:rPr>
+      </w:pPr>
+      <w:r>
+        <w:rPr>
+          <w:b w:val="0"/>
+          <w:bCs w:val="0"/>
+          <w:sz w:val="24"/>
+          <w:szCs w:val="24"/>
+        </w:rPr>
+        <w:t>Indicated as Part 2.1 in Part2.sql.</w:t>
+      </w:r>
+    </w:p>
+    <w:p>
+      <w:pPr>
+        <w:pStyle w:val="Heading3"/>
+        <w:spacing w:before="0" w:beforeAutospacing="0" w:after="0" w:afterAutospacing="0"/>
+        <w:rPr>
+          <w:b w:val="0"/>
+          <w:bCs w:val="0"/>
+          <w:sz w:val="24"/>
+          <w:szCs w:val="24"/>
+        </w:rPr>
+      </w:pPr>
+    </w:p>
+    <w:p>
+      <w:pPr>
+        <w:pStyle w:val="Heading3"/>
         <w:numPr>
           <w:ilvl w:val="0"/>
           <w:numId w:val="12"/>
@@ -3358,6 +4036,53 @@
     </w:p>
     <w:p>
       <w:pPr>
+        <w:pStyle w:val="Heading3"/>
+        <w:spacing w:before="0" w:beforeAutospacing="0" w:after="0" w:afterAutospacing="0"/>
+        <w:ind w:left="360"/>
+        <w:rPr>
+          <w:b w:val="0"/>
+          <w:bCs w:val="0"/>
+          <w:sz w:val="24"/>
+          <w:szCs w:val="24"/>
+        </w:rPr>
+      </w:pPr>
+    </w:p>
+    <w:p>
+      <w:pPr>
+        <w:pStyle w:val="Heading3"/>
+        <w:spacing w:before="0" w:beforeAutospacing="0" w:after="0" w:afterAutospacing="0"/>
+        <w:ind w:left="360"/>
+        <w:rPr>
+          <w:b w:val="0"/>
+          <w:bCs w:val="0"/>
+          <w:sz w:val="24"/>
+          <w:szCs w:val="24"/>
+        </w:rPr>
+      </w:pPr>
+      <w:r>
+        <w:rPr>
+          <w:b w:val="0"/>
+          <w:bCs w:val="0"/>
+          <w:sz w:val="24"/>
+          <w:szCs w:val="24"/>
+        </w:rPr>
+        <w:t>Indicated as Part 2.2 in Part2.sql.</w:t>
+      </w:r>
+    </w:p>
+    <w:p>
+      <w:pPr>
+        <w:spacing w:after="200" w:line="276" w:lineRule="auto"/>
+      </w:pPr>
+      <w:r>
+        <w:rPr>
+          <w:b/>
+          <w:bCs/>
+        </w:rPr>
+        <w:br w:type="page"/>
+      </w:r>
+    </w:p>
+    <w:p>
+      <w:pPr>
         <w:pStyle w:val="ListParagraph"/>
         <w:numPr>
           <w:ilvl w:val="0"/>
@@ -3377,6 +4102,7 @@
           <w:szCs w:val="24"/>
           <w:lang w:val="en-US"/>
         </w:rPr>
+        <w:lastRenderedPageBreak/>
         <w:t>Do the following queries and get query results. Each query is 4 marks and the result is 1 mark</w:t>
       </w:r>
       <w:r>
@@ -3445,11 +4171,107 @@
         <w:tab/>
         <w:t xml:space="preserve">         (5)</w:t>
       </w:r>
-      <w:r>
-        <w:rPr>
-          <w:rFonts w:ascii="Times New Roman" w:hAnsi="Times New Roman" w:cs="Times New Roman"/>
-          <w:sz w:val="24"/>
-          <w:szCs w:val="24"/>
+    </w:p>
+    <w:p>
+      <w:pPr>
+        <w:pStyle w:val="ListParagraph"/>
+        <w:ind w:left="360"/>
+        <w:rPr>
+          <w:lang w:val="en-US"/>
+        </w:rPr>
+      </w:pPr>
+    </w:p>
+    <w:p>
+      <w:pPr>
+        <w:pStyle w:val="ListParagraph"/>
+        <w:ind w:left="360" w:firstLine="360"/>
+        <w:rPr>
+          <w:lang w:val="en-US"/>
+        </w:rPr>
+      </w:pPr>
+      <w:r>
+        <w:rPr>
+          <w:lang w:val="en-US"/>
+        </w:rPr>
+        <w:t>Indicated as Part 2.3.1 in Part2.sql.</w:t>
+      </w:r>
+    </w:p>
+    <w:p>
+      <w:pPr>
+        <w:pStyle w:val="ListParagraph"/>
+        <w:ind w:left="360"/>
+        <w:rPr>
+          <w:lang w:val="en-US"/>
+        </w:rPr>
+      </w:pPr>
+    </w:p>
+    <w:p>
+      <w:pPr>
+        <w:pStyle w:val="ListParagraph"/>
+        <w:ind w:left="360"/>
+        <w:jc w:val="center"/>
+        <w:rPr>
+          <w:lang w:val="en-US"/>
+        </w:rPr>
+      </w:pPr>
+      <w:r>
+        <w:rPr>
+          <w:noProof/>
+          <w:lang w:val="en-US"/>
+        </w:rPr>
+        <w:drawing>
+          <wp:inline distT="0" distB="0" distL="0" distR="0" wp14:anchorId="7AB84795" wp14:editId="15FBFC18">
+            <wp:extent cx="4686300" cy="1701800"/>
+            <wp:effectExtent l="0" t="0" r="0" b="0"/>
+            <wp:docPr id="326229805" name="Picture 6" descr="A black and white screen with white text&#10;&#10;Description automatically generated"/>
+            <wp:cNvGraphicFramePr>
+              <a:graphicFrameLocks xmlns:a="http://schemas.openxmlformats.org/drawingml/2006/main" noChangeAspect="1"/>
+            </wp:cNvGraphicFramePr>
+            <a:graphic xmlns:a="http://schemas.openxmlformats.org/drawingml/2006/main">
+              <a:graphicData uri="http://schemas.openxmlformats.org/drawingml/2006/picture">
+                <pic:pic xmlns:pic="http://schemas.openxmlformats.org/drawingml/2006/picture">
+                  <pic:nvPicPr>
+                    <pic:cNvPr id="326229805" name="Picture 6" descr="A black and white screen with white text&#10;&#10;Description automatically generated"/>
+                    <pic:cNvPicPr/>
+                  </pic:nvPicPr>
+                  <pic:blipFill>
+                    <a:blip r:embed="rId13">
+                      <a:extLst>
+                        <a:ext uri="{28A0092B-C50C-407E-A947-70E740481C1C}">
+                          <a14:useLocalDpi xmlns:a14="http://schemas.microsoft.com/office/drawing/2010/main" val="0"/>
+                        </a:ext>
+                      </a:extLst>
+                    </a:blip>
+                    <a:stretch>
+                      <a:fillRect/>
+                    </a:stretch>
+                  </pic:blipFill>
+                  <pic:spPr>
+                    <a:xfrm>
+                      <a:off x="0" y="0"/>
+                      <a:ext cx="4686300" cy="1701800"/>
+                    </a:xfrm>
+                    <a:prstGeom prst="rect">
+                      <a:avLst/>
+                    </a:prstGeom>
+                  </pic:spPr>
+                </pic:pic>
+              </a:graphicData>
+            </a:graphic>
+          </wp:inline>
+        </w:drawing>
+      </w:r>
+    </w:p>
+    <w:p>
+      <w:pPr>
+        <w:pStyle w:val="ListParagraph"/>
+        <w:ind w:left="360"/>
+        <w:rPr>
+          <w:lang w:val="en-US"/>
+        </w:rPr>
+      </w:pPr>
+      <w:r>
+        <w:rPr>
           <w:lang w:val="en-US"/>
         </w:rPr>
         <w:br/>
@@ -3457,9 +4279,6 @@
       </w:r>
       <w:r>
         <w:rPr>
-          <w:rFonts w:ascii="Times New Roman" w:hAnsi="Times New Roman" w:cs="Times New Roman"/>
-          <w:sz w:val="24"/>
-          <w:szCs w:val="24"/>
           <w:lang w:val="en-US"/>
         </w:rPr>
         <w:tab/>
@@ -3467,67 +4286,156 @@
       </w:r>
       <w:r>
         <w:rPr>
-          <w:rFonts w:ascii="Times New Roman" w:hAnsi="Times New Roman" w:cs="Times New Roman"/>
-          <w:sz w:val="24"/>
-          <w:szCs w:val="24"/>
-          <w:lang w:val="en-US"/>
-        </w:rPr>
-        <w:tab/>
-      </w:r>
-      <w:r>
-        <w:rPr>
-          <w:rFonts w:ascii="Times New Roman" w:hAnsi="Times New Roman" w:cs="Times New Roman"/>
-          <w:sz w:val="24"/>
-          <w:szCs w:val="24"/>
-          <w:lang w:val="en-US"/>
-        </w:rPr>
-        <w:tab/>
-      </w:r>
-      <w:r>
-        <w:rPr>
-          <w:rFonts w:ascii="Times New Roman" w:hAnsi="Times New Roman" w:cs="Times New Roman"/>
-          <w:sz w:val="24"/>
-          <w:szCs w:val="24"/>
-          <w:lang w:val="en-US"/>
-        </w:rPr>
-        <w:tab/>
-      </w:r>
-      <w:r>
-        <w:rPr>
-          <w:rFonts w:ascii="Times New Roman" w:hAnsi="Times New Roman" w:cs="Times New Roman"/>
-          <w:sz w:val="24"/>
-          <w:szCs w:val="24"/>
-          <w:lang w:val="en-US"/>
-        </w:rPr>
-        <w:tab/>
-      </w:r>
-      <w:r>
-        <w:rPr>
-          <w:rFonts w:ascii="Times New Roman" w:hAnsi="Times New Roman" w:cs="Times New Roman"/>
-          <w:sz w:val="24"/>
-          <w:szCs w:val="24"/>
-          <w:lang w:val="en-US"/>
-        </w:rPr>
-        <w:tab/>
-      </w:r>
-      <w:r>
-        <w:rPr>
-          <w:rFonts w:ascii="Times New Roman" w:hAnsi="Times New Roman" w:cs="Times New Roman"/>
-          <w:sz w:val="24"/>
-          <w:szCs w:val="24"/>
+          <w:lang w:val="en-US"/>
+        </w:rPr>
+        <w:tab/>
+      </w:r>
+      <w:r>
+        <w:rPr>
+          <w:lang w:val="en-US"/>
+        </w:rPr>
+        <w:tab/>
+      </w:r>
+      <w:r>
+        <w:rPr>
+          <w:lang w:val="en-US"/>
+        </w:rPr>
+        <w:tab/>
+      </w:r>
+      <w:r>
+        <w:rPr>
+          <w:lang w:val="en-US"/>
+        </w:rPr>
+        <w:tab/>
+      </w:r>
+      <w:r>
+        <w:rPr>
+          <w:lang w:val="en-US"/>
+        </w:rPr>
+        <w:tab/>
+      </w:r>
+      <w:r>
+        <w:rPr>
           <w:lang w:val="en-US"/>
         </w:rPr>
         <w:tab/>
         <w:t xml:space="preserve">         (5)</w:t>
       </w:r>
-      <w:r>
-        <w:rPr>
-          <w:rFonts w:ascii="Times New Roman" w:hAnsi="Times New Roman" w:cs="Times New Roman"/>
-          <w:sz w:val="24"/>
-          <w:szCs w:val="24"/>
+    </w:p>
+    <w:p>
+      <w:pPr>
+        <w:pStyle w:val="ListParagraph"/>
+        <w:ind w:left="360"/>
+        <w:rPr>
+          <w:lang w:val="en-US"/>
+        </w:rPr>
+      </w:pPr>
+    </w:p>
+    <w:p>
+      <w:pPr>
+        <w:pStyle w:val="ListParagraph"/>
+        <w:ind w:left="360" w:firstLine="360"/>
+        <w:rPr>
+          <w:lang w:val="en-US"/>
+        </w:rPr>
+      </w:pPr>
+      <w:r>
+        <w:rPr>
+          <w:lang w:val="en-US"/>
+        </w:rPr>
+        <w:t>Indicated as Part 2.3.2 in Part2.sql.</w:t>
+      </w:r>
+    </w:p>
+    <w:p>
+      <w:pPr>
+        <w:pStyle w:val="ListParagraph"/>
+        <w:ind w:left="360"/>
+        <w:rPr>
+          <w:lang w:val="en-US"/>
+        </w:rPr>
+      </w:pPr>
+    </w:p>
+    <w:p>
+      <w:pPr>
+        <w:pStyle w:val="ListParagraph"/>
+        <w:ind w:left="360"/>
+        <w:jc w:val="center"/>
+        <w:rPr>
+          <w:lang w:val="en-US"/>
+        </w:rPr>
+      </w:pPr>
+      <w:r>
+        <w:rPr>
+          <w:noProof/>
+          <w:lang w:val="en-US"/>
+        </w:rPr>
+        <w:drawing>
+          <wp:inline distT="0" distB="0" distL="0" distR="0" wp14:anchorId="459EF842" wp14:editId="5EE48170">
+            <wp:extent cx="4686300" cy="1701800"/>
+            <wp:effectExtent l="0" t="0" r="0" b="0"/>
+            <wp:docPr id="1355355808" name="Picture 8" descr="A black screen with white text&#10;&#10;Description automatically generated"/>
+            <wp:cNvGraphicFramePr>
+              <a:graphicFrameLocks xmlns:a="http://schemas.openxmlformats.org/drawingml/2006/main" noChangeAspect="1"/>
+            </wp:cNvGraphicFramePr>
+            <a:graphic xmlns:a="http://schemas.openxmlformats.org/drawingml/2006/main">
+              <a:graphicData uri="http://schemas.openxmlformats.org/drawingml/2006/picture">
+                <pic:pic xmlns:pic="http://schemas.openxmlformats.org/drawingml/2006/picture">
+                  <pic:nvPicPr>
+                    <pic:cNvPr id="1355355808" name="Picture 8" descr="A black screen with white text&#10;&#10;Description automatically generated"/>
+                    <pic:cNvPicPr/>
+                  </pic:nvPicPr>
+                  <pic:blipFill>
+                    <a:blip r:embed="rId14">
+                      <a:extLst>
+                        <a:ext uri="{28A0092B-C50C-407E-A947-70E740481C1C}">
+                          <a14:useLocalDpi xmlns:a14="http://schemas.microsoft.com/office/drawing/2010/main" val="0"/>
+                        </a:ext>
+                      </a:extLst>
+                    </a:blip>
+                    <a:stretch>
+                      <a:fillRect/>
+                    </a:stretch>
+                  </pic:blipFill>
+                  <pic:spPr>
+                    <a:xfrm>
+                      <a:off x="0" y="0"/>
+                      <a:ext cx="4686300" cy="1701800"/>
+                    </a:xfrm>
+                    <a:prstGeom prst="rect">
+                      <a:avLst/>
+                    </a:prstGeom>
+                  </pic:spPr>
+                </pic:pic>
+              </a:graphicData>
+            </a:graphic>
+          </wp:inline>
+        </w:drawing>
+      </w:r>
+    </w:p>
+    <w:p>
+      <w:pPr>
+        <w:pStyle w:val="ListParagraph"/>
+        <w:ind w:left="360"/>
+        <w:rPr>
+          <w:rFonts w:ascii="Times New Roman" w:hAnsi="Times New Roman" w:cs="Times New Roman"/>
+          <w:sz w:val="24"/>
+          <w:szCs w:val="24"/>
+          <w:lang w:val="en-US"/>
+        </w:rPr>
+      </w:pPr>
+      <w:r>
+        <w:rPr>
           <w:lang w:val="en-US"/>
         </w:rPr>
         <w:br/>
+      </w:r>
+      <w:r>
+        <w:rPr>
+          <w:rFonts w:ascii="Times New Roman" w:hAnsi="Times New Roman" w:cs="Times New Roman"/>
+          <w:sz w:val="24"/>
+          <w:szCs w:val="24"/>
+          <w:lang w:val="en-US"/>
+        </w:rPr>
         <w:t>(3)</w:t>
       </w:r>
       <w:r>
@@ -3606,6 +4514,126 @@
         </w:rPr>
         <w:t>5)</w:t>
       </w:r>
+    </w:p>
+    <w:p>
+      <w:pPr>
+        <w:pStyle w:val="ListParagraph"/>
+        <w:ind w:left="360"/>
+        <w:rPr>
+          <w:rFonts w:ascii="Times New Roman" w:hAnsi="Times New Roman" w:cs="Times New Roman"/>
+          <w:sz w:val="24"/>
+          <w:szCs w:val="24"/>
+          <w:lang w:val="en-US"/>
+        </w:rPr>
+      </w:pPr>
+    </w:p>
+    <w:p>
+      <w:pPr>
+        <w:pStyle w:val="ListParagraph"/>
+        <w:ind w:left="360" w:firstLine="360"/>
+        <w:rPr>
+          <w:rFonts w:ascii="Times New Roman" w:hAnsi="Times New Roman" w:cs="Times New Roman"/>
+          <w:sz w:val="24"/>
+          <w:szCs w:val="24"/>
+          <w:lang w:val="en-US"/>
+        </w:rPr>
+      </w:pPr>
+      <w:r>
+        <w:rPr>
+          <w:rFonts w:ascii="Times New Roman" w:hAnsi="Times New Roman" w:cs="Times New Roman"/>
+          <w:sz w:val="24"/>
+          <w:szCs w:val="24"/>
+          <w:lang w:val="en-US"/>
+        </w:rPr>
+        <w:t>Indicated as Part 2.3.3 in Part2.sql.</w:t>
+      </w:r>
+    </w:p>
+    <w:p>
+      <w:pPr>
+        <w:pStyle w:val="ListParagraph"/>
+        <w:ind w:left="360"/>
+        <w:rPr>
+          <w:rFonts w:ascii="Times New Roman" w:hAnsi="Times New Roman" w:cs="Times New Roman"/>
+          <w:sz w:val="24"/>
+          <w:szCs w:val="24"/>
+          <w:lang w:val="en-US"/>
+        </w:rPr>
+      </w:pPr>
+    </w:p>
+    <w:p>
+      <w:pPr>
+        <w:pStyle w:val="ListParagraph"/>
+        <w:ind w:left="360"/>
+        <w:jc w:val="center"/>
+        <w:rPr>
+          <w:rFonts w:ascii="Times New Roman" w:hAnsi="Times New Roman" w:cs="Times New Roman"/>
+          <w:sz w:val="24"/>
+          <w:szCs w:val="24"/>
+          <w:lang w:val="en-US"/>
+        </w:rPr>
+      </w:pPr>
+      <w:r>
+        <w:rPr>
+          <w:rFonts w:ascii="Times New Roman" w:hAnsi="Times New Roman" w:cs="Times New Roman"/>
+          <w:noProof/>
+          <w:sz w:val="24"/>
+          <w:szCs w:val="24"/>
+          <w:lang w:val="en-US"/>
+        </w:rPr>
+        <w:drawing>
+          <wp:inline distT="0" distB="0" distL="0" distR="0" wp14:anchorId="055DC4D0" wp14:editId="2931BAE5">
+            <wp:extent cx="1193800" cy="1701800"/>
+            <wp:effectExtent l="0" t="0" r="0" b="0"/>
+            <wp:docPr id="76174994" name="Picture 9" descr="A black background with white text&#10;&#10;Description automatically generated"/>
+            <wp:cNvGraphicFramePr>
+              <a:graphicFrameLocks xmlns:a="http://schemas.openxmlformats.org/drawingml/2006/main" noChangeAspect="1"/>
+            </wp:cNvGraphicFramePr>
+            <a:graphic xmlns:a="http://schemas.openxmlformats.org/drawingml/2006/main">
+              <a:graphicData uri="http://schemas.openxmlformats.org/drawingml/2006/picture">
+                <pic:pic xmlns:pic="http://schemas.openxmlformats.org/drawingml/2006/picture">
+                  <pic:nvPicPr>
+                    <pic:cNvPr id="76174994" name="Picture 9" descr="A black background with white text&#10;&#10;Description automatically generated"/>
+                    <pic:cNvPicPr/>
+                  </pic:nvPicPr>
+                  <pic:blipFill>
+                    <a:blip r:embed="rId15">
+                      <a:extLst>
+                        <a:ext uri="{28A0092B-C50C-407E-A947-70E740481C1C}">
+                          <a14:useLocalDpi xmlns:a14="http://schemas.microsoft.com/office/drawing/2010/main" val="0"/>
+                        </a:ext>
+                      </a:extLst>
+                    </a:blip>
+                    <a:stretch>
+                      <a:fillRect/>
+                    </a:stretch>
+                  </pic:blipFill>
+                  <pic:spPr>
+                    <a:xfrm>
+                      <a:off x="0" y="0"/>
+                      <a:ext cx="1193800" cy="1701800"/>
+                    </a:xfrm>
+                    <a:prstGeom prst="rect">
+                      <a:avLst/>
+                    </a:prstGeom>
+                  </pic:spPr>
+                </pic:pic>
+              </a:graphicData>
+            </a:graphic>
+          </wp:inline>
+        </w:drawing>
+      </w:r>
+    </w:p>
+    <w:p>
+      <w:pPr>
+        <w:pStyle w:val="ListParagraph"/>
+        <w:ind w:left="360"/>
+        <w:rPr>
+          <w:rFonts w:ascii="Times New Roman" w:hAnsi="Times New Roman" w:cs="Times New Roman"/>
+          <w:sz w:val="24"/>
+          <w:szCs w:val="24"/>
+          <w:lang w:val="en-US"/>
+        </w:rPr>
+      </w:pPr>
     </w:p>
     <w:p>
       <w:pPr>
@@ -3753,6 +4781,121 @@
     <w:p>
       <w:pPr>
         <w:pStyle w:val="ListParagraph"/>
+        <w:rPr>
+          <w:rFonts w:ascii="Times New Roman" w:hAnsi="Times New Roman" w:cs="Times New Roman"/>
+          <w:sz w:val="24"/>
+          <w:szCs w:val="24"/>
+          <w:lang w:val="en-US"/>
+        </w:rPr>
+      </w:pPr>
+    </w:p>
+    <w:p>
+      <w:pPr>
+        <w:pStyle w:val="ListParagraph"/>
+        <w:rPr>
+          <w:rFonts w:ascii="Times New Roman" w:hAnsi="Times New Roman" w:cs="Times New Roman"/>
+          <w:sz w:val="24"/>
+          <w:szCs w:val="24"/>
+          <w:lang w:val="en-US"/>
+        </w:rPr>
+      </w:pPr>
+      <w:r>
+        <w:rPr>
+          <w:rFonts w:ascii="Times New Roman" w:hAnsi="Times New Roman" w:cs="Times New Roman"/>
+          <w:sz w:val="24"/>
+          <w:szCs w:val="24"/>
+          <w:lang w:val="en-US"/>
+        </w:rPr>
+        <w:t>Indicated as Part 2.3.4 in Part2.sql.</w:t>
+      </w:r>
+    </w:p>
+    <w:p>
+      <w:pPr>
+        <w:pStyle w:val="ListParagraph"/>
+        <w:rPr>
+          <w:rFonts w:ascii="Times New Roman" w:hAnsi="Times New Roman" w:cs="Times New Roman"/>
+          <w:sz w:val="24"/>
+          <w:szCs w:val="24"/>
+          <w:lang w:val="en-US"/>
+        </w:rPr>
+      </w:pPr>
+    </w:p>
+    <w:p>
+      <w:pPr>
+        <w:pStyle w:val="ListParagraph"/>
+        <w:jc w:val="center"/>
+        <w:rPr>
+          <w:rFonts w:ascii="Times New Roman" w:hAnsi="Times New Roman" w:cs="Times New Roman"/>
+          <w:sz w:val="24"/>
+          <w:szCs w:val="24"/>
+          <w:lang w:val="en-US"/>
+        </w:rPr>
+      </w:pPr>
+      <w:r>
+        <w:rPr>
+          <w:rFonts w:ascii="Times New Roman" w:hAnsi="Times New Roman" w:cs="Times New Roman"/>
+          <w:noProof/>
+          <w:sz w:val="24"/>
+          <w:szCs w:val="24"/>
+          <w:lang w:val="en-US"/>
+        </w:rPr>
+        <w:drawing>
+          <wp:inline distT="0" distB="0" distL="0" distR="0" wp14:anchorId="1D0C5DF3" wp14:editId="190873A4">
+            <wp:extent cx="6043930" cy="4247515"/>
+            <wp:effectExtent l="0" t="0" r="1270" b="0"/>
+            <wp:docPr id="2146917943" name="Picture 10" descr="A black and white screen with numbers and numbers&#10;&#10;Description automatically generated"/>
+            <wp:cNvGraphicFramePr>
+              <a:graphicFrameLocks xmlns:a="http://schemas.openxmlformats.org/drawingml/2006/main" noChangeAspect="1"/>
+            </wp:cNvGraphicFramePr>
+            <a:graphic xmlns:a="http://schemas.openxmlformats.org/drawingml/2006/main">
+              <a:graphicData uri="http://schemas.openxmlformats.org/drawingml/2006/picture">
+                <pic:pic xmlns:pic="http://schemas.openxmlformats.org/drawingml/2006/picture">
+                  <pic:nvPicPr>
+                    <pic:cNvPr id="2146917943" name="Picture 10" descr="A black and white screen with numbers and numbers&#10;&#10;Description automatically generated"/>
+                    <pic:cNvPicPr/>
+                  </pic:nvPicPr>
+                  <pic:blipFill>
+                    <a:blip r:embed="rId16">
+                      <a:extLst>
+                        <a:ext uri="{28A0092B-C50C-407E-A947-70E740481C1C}">
+                          <a14:useLocalDpi xmlns:a14="http://schemas.microsoft.com/office/drawing/2010/main" val="0"/>
+                        </a:ext>
+                      </a:extLst>
+                    </a:blip>
+                    <a:stretch>
+                      <a:fillRect/>
+                    </a:stretch>
+                  </pic:blipFill>
+                  <pic:spPr>
+                    <a:xfrm>
+                      <a:off x="0" y="0"/>
+                      <a:ext cx="6043930" cy="4247515"/>
+                    </a:xfrm>
+                    <a:prstGeom prst="rect">
+                      <a:avLst/>
+                    </a:prstGeom>
+                  </pic:spPr>
+                </pic:pic>
+              </a:graphicData>
+            </a:graphic>
+          </wp:inline>
+        </w:drawing>
+      </w:r>
+    </w:p>
+    <w:p>
+      <w:pPr>
+        <w:pStyle w:val="ListParagraph"/>
+        <w:rPr>
+          <w:rFonts w:ascii="Times New Roman" w:hAnsi="Times New Roman" w:cs="Times New Roman"/>
+          <w:sz w:val="24"/>
+          <w:szCs w:val="24"/>
+          <w:lang w:val="en-US"/>
+        </w:rPr>
+      </w:pPr>
+    </w:p>
+    <w:p>
+      <w:pPr>
+        <w:pStyle w:val="ListParagraph"/>
         <w:numPr>
           <w:ilvl w:val="0"/>
           <w:numId w:val="13"/>
@@ -3813,28 +4956,107 @@
     </w:p>
     <w:p>
       <w:pPr>
-        <w:pStyle w:val="Heading3"/>
-        <w:spacing w:before="0" w:beforeAutospacing="0" w:after="0" w:afterAutospacing="0"/>
-        <w:rPr>
-          <w:b w:val="0"/>
-          <w:bCs w:val="0"/>
-          <w:sz w:val="24"/>
-          <w:szCs w:val="24"/>
-        </w:rPr>
-      </w:pPr>
-    </w:p>
-    <w:p/>
-    <w:p>
-      <w:pPr>
-        <w:pStyle w:val="Heading3"/>
-        <w:spacing w:before="0" w:beforeAutospacing="0" w:after="0" w:afterAutospacing="0"/>
-        <w:rPr>
-          <w:b w:val="0"/>
-          <w:bCs w:val="0"/>
-          <w:sz w:val="24"/>
-          <w:szCs w:val="24"/>
-        </w:rPr>
-      </w:pPr>
+        <w:pStyle w:val="ListParagraph"/>
+        <w:rPr>
+          <w:rFonts w:ascii="Times New Roman" w:hAnsi="Times New Roman" w:cs="Times New Roman"/>
+          <w:sz w:val="24"/>
+          <w:szCs w:val="24"/>
+          <w:lang w:val="en-US"/>
+        </w:rPr>
+      </w:pPr>
+    </w:p>
+    <w:p>
+      <w:pPr>
+        <w:pStyle w:val="ListParagraph"/>
+        <w:rPr>
+          <w:rFonts w:ascii="Times New Roman" w:hAnsi="Times New Roman" w:cs="Times New Roman"/>
+          <w:sz w:val="24"/>
+          <w:szCs w:val="24"/>
+          <w:lang w:val="en-US"/>
+        </w:rPr>
+      </w:pPr>
+      <w:r>
+        <w:rPr>
+          <w:rFonts w:ascii="Times New Roman" w:hAnsi="Times New Roman" w:cs="Times New Roman"/>
+          <w:sz w:val="24"/>
+          <w:szCs w:val="24"/>
+          <w:lang w:val="en-US"/>
+        </w:rPr>
+        <w:t>Indicated as Part 2.3.5 in Part2.sql.</w:t>
+      </w:r>
+    </w:p>
+    <w:p>
+      <w:pPr>
+        <w:pStyle w:val="ListParagraph"/>
+        <w:rPr>
+          <w:rFonts w:ascii="Times New Roman" w:hAnsi="Times New Roman" w:cs="Times New Roman"/>
+          <w:sz w:val="24"/>
+          <w:szCs w:val="24"/>
+          <w:lang w:val="en-US"/>
+        </w:rPr>
+      </w:pPr>
+    </w:p>
+    <w:p>
+      <w:pPr>
+        <w:pStyle w:val="ListParagraph"/>
+        <w:jc w:val="center"/>
+        <w:rPr>
+          <w:rFonts w:ascii="Times New Roman" w:hAnsi="Times New Roman" w:cs="Times New Roman"/>
+          <w:sz w:val="24"/>
+          <w:szCs w:val="24"/>
+          <w:lang w:val="en-US"/>
+        </w:rPr>
+      </w:pPr>
+      <w:r>
+        <w:rPr>
+          <w:rFonts w:ascii="Times New Roman" w:hAnsi="Times New Roman" w:cs="Times New Roman"/>
+          <w:noProof/>
+          <w:sz w:val="24"/>
+          <w:szCs w:val="24"/>
+          <w:lang w:val="en-US"/>
+        </w:rPr>
+        <w:drawing>
+          <wp:inline distT="0" distB="0" distL="0" distR="0" wp14:anchorId="785FA486" wp14:editId="5C0024B5">
+            <wp:extent cx="1206500" cy="1485900"/>
+            <wp:effectExtent l="0" t="0" r="0" b="0"/>
+            <wp:docPr id="1152355140" name="Picture 11" descr="A black background with white text&#10;&#10;Description automatically generated"/>
+            <wp:cNvGraphicFramePr>
+              <a:graphicFrameLocks xmlns:a="http://schemas.openxmlformats.org/drawingml/2006/main" noChangeAspect="1"/>
+            </wp:cNvGraphicFramePr>
+            <a:graphic xmlns:a="http://schemas.openxmlformats.org/drawingml/2006/main">
+              <a:graphicData uri="http://schemas.openxmlformats.org/drawingml/2006/picture">
+                <pic:pic xmlns:pic="http://schemas.openxmlformats.org/drawingml/2006/picture">
+                  <pic:nvPicPr>
+                    <pic:cNvPr id="1152355140" name="Picture 11" descr="A black background with white text&#10;&#10;Description automatically generated"/>
+                    <pic:cNvPicPr/>
+                  </pic:nvPicPr>
+                  <pic:blipFill>
+                    <a:blip r:embed="rId17">
+                      <a:extLst>
+                        <a:ext uri="{28A0092B-C50C-407E-A947-70E740481C1C}">
+                          <a14:useLocalDpi xmlns:a14="http://schemas.microsoft.com/office/drawing/2010/main" val="0"/>
+                        </a:ext>
+                      </a:extLst>
+                    </a:blip>
+                    <a:stretch>
+                      <a:fillRect/>
+                    </a:stretch>
+                  </pic:blipFill>
+                  <pic:spPr>
+                    <a:xfrm>
+                      <a:off x="0" y="0"/>
+                      <a:ext cx="1206500" cy="1485900"/>
+                    </a:xfrm>
+                    <a:prstGeom prst="rect">
+                      <a:avLst/>
+                    </a:prstGeom>
+                  </pic:spPr>
+                </pic:pic>
+              </a:graphicData>
+            </a:graphic>
+          </wp:inline>
+        </w:drawing>
+      </w:r>
     </w:p>
     <w:sectPr>
       <w:pgSz w:w="12240" w:h="15840"/>
